--- a/recommender_systems/Homework_3/homework_3_writeup.docx
+++ b/recommender_systems/Homework_3/homework_3_writeup.docx
@@ -16,9 +16,553 @@
       <w:r>
         <w:t>Brian Craft</w:t>
       </w:r>
+    </w:p>
+    <w:p/>
+    <w:p>
+      <w:proofErr w:type="spellStart"/>
+      <w:r>
+        <w:t>Github</w:t>
+      </w:r>
+      <w:proofErr w:type="spellEnd"/>
+      <w:r>
+        <w:t xml:space="preserve">: </w:t>
+      </w:r>
+      <w:hyperlink r:id="rId6" w:history="1">
+        <w:r>
+          <w:rPr>
+            <w:rStyle w:val="Hyperlink"/>
+          </w:rPr>
+          <w:t>https://github.com/priorfire4411/Craft-Repo/blob/master/recommender_systems/Homework_3</w:t>
+        </w:r>
+      </w:hyperlink>
+    </w:p>
+    <w:p/>
+    <w:p>
+      <w:proofErr w:type="spellStart"/>
+      <w:r>
+        <w:t>Youtube</w:t>
+      </w:r>
+      <w:proofErr w:type="spellEnd"/>
+      <w:r>
+        <w:t>:</w:t>
+      </w:r>
+      <w:r>
+        <w:t xml:space="preserve"> </w:t>
+      </w:r>
+      <w:hyperlink r:id="rId7" w:history="1">
+        <w:r>
+          <w:rPr>
+            <w:rStyle w:val="Hyperlink"/>
+          </w:rPr>
+          <w:t>https://www.youtube.com/watch?v=-byPeCigRmc&amp;feature=youtu.be</w:t>
+        </w:r>
+      </w:hyperlink>
+      <w:r>
+        <w:t xml:space="preserve"> </w:t>
+      </w:r>
       <w:bookmarkStart w:id="0" w:name="_GoBack"/>
       <w:bookmarkEnd w:id="0"/>
     </w:p>
+    <w:p/>
+    <w:p>
+      <w:pPr>
+        <w:rPr>
+          <w:b/>
+        </w:rPr>
+      </w:pPr>
+      <w:r>
+        <w:rPr>
+          <w:b/>
+        </w:rPr>
+        <w:t>Naïve Bayes Implementation</w:t>
+      </w:r>
+    </w:p>
+    <w:p/>
+    <w:p>
+      <w:r>
+        <w:t>The train method is a for loop that for each user finds:</w:t>
+      </w:r>
+    </w:p>
+    <w:p/>
+    <w:p>
+      <w:pPr>
+        <w:pStyle w:val="ListParagraph"/>
+        <w:numPr>
+          <w:ilvl w:val="0"/>
+          <w:numId w:val="1"/>
+        </w:numPr>
+      </w:pPr>
+      <w:r>
+        <w:t>Probability of liking an item</w:t>
+      </w:r>
+    </w:p>
+    <w:p>
+      <w:pPr>
+        <w:pStyle w:val="ListParagraph"/>
+        <w:numPr>
+          <w:ilvl w:val="0"/>
+          <w:numId w:val="1"/>
+        </w:numPr>
+      </w:pPr>
+      <w:r>
+        <w:t>Probability of disliking an item</w:t>
+      </w:r>
+    </w:p>
+    <w:p>
+      <w:pPr>
+        <w:pStyle w:val="ListParagraph"/>
+        <w:numPr>
+          <w:ilvl w:val="0"/>
+          <w:numId w:val="1"/>
+        </w:numPr>
+      </w:pPr>
+      <w:r>
+        <w:t>Probability of a feature given like</w:t>
+      </w:r>
+    </w:p>
+    <w:p>
+      <w:pPr>
+        <w:pStyle w:val="ListParagraph"/>
+        <w:numPr>
+          <w:ilvl w:val="0"/>
+          <w:numId w:val="1"/>
+        </w:numPr>
+      </w:pPr>
+      <w:r>
+        <w:t>Probability of a feature given not like</w:t>
+      </w:r>
+    </w:p>
+    <w:p/>
+    <w:p>
+      <w:r>
+        <w:t>The prediction method takes a user and an item and calculates:</w:t>
+      </w:r>
+    </w:p>
+    <w:p/>
+    <w:p>
+      <w:pPr>
+        <w:pStyle w:val="ListParagraph"/>
+        <w:numPr>
+          <w:ilvl w:val="0"/>
+          <w:numId w:val="3"/>
+        </w:numPr>
+      </w:pPr>
+      <w:r>
+        <w:t>The constant K</w:t>
+      </w:r>
+    </w:p>
+    <w:p>
+      <w:pPr>
+        <w:pStyle w:val="ListParagraph"/>
+        <w:numPr>
+          <w:ilvl w:val="0"/>
+          <w:numId w:val="3"/>
+        </w:numPr>
+      </w:pPr>
+      <w:r>
+        <w:t>Probability of like given feature</w:t>
+      </w:r>
+    </w:p>
+    <w:p>
+      <w:pPr>
+        <w:pStyle w:val="ListParagraph"/>
+        <w:numPr>
+          <w:ilvl w:val="0"/>
+          <w:numId w:val="3"/>
+        </w:numPr>
+      </w:pPr>
+      <w:r>
+        <w:t>Probability of dislike given a feature</w:t>
+      </w:r>
+    </w:p>
+    <w:p>
+      <w:pPr>
+        <w:pStyle w:val="ListParagraph"/>
+        <w:numPr>
+          <w:ilvl w:val="0"/>
+          <w:numId w:val="3"/>
+        </w:numPr>
+      </w:pPr>
+      <w:proofErr w:type="spellStart"/>
+      <w:r>
+        <w:t>Logliklihood</w:t>
+      </w:r>
+      <w:proofErr w:type="spellEnd"/>
+    </w:p>
+    <w:p>
+      <w:pPr>
+        <w:pStyle w:val="ListParagraph"/>
+        <w:numPr>
+          <w:ilvl w:val="0"/>
+          <w:numId w:val="3"/>
+        </w:numPr>
+      </w:pPr>
+      <w:r>
+        <w:t xml:space="preserve">Probability of like using the </w:t>
+      </w:r>
+      <w:proofErr w:type="spellStart"/>
+      <w:r>
+        <w:t>logliklihood</w:t>
+      </w:r>
+      <w:proofErr w:type="spellEnd"/>
+    </w:p>
+    <w:p>
+      <w:pPr>
+        <w:pStyle w:val="ListParagraph"/>
+        <w:numPr>
+          <w:ilvl w:val="0"/>
+          <w:numId w:val="3"/>
+        </w:numPr>
+      </w:pPr>
+      <w:r>
+        <w:t>Predicted rating</w:t>
+      </w:r>
+    </w:p>
+    <w:p/>
+    <w:p/>
+    <w:p>
+      <w:pPr>
+        <w:rPr>
+          <w:b/>
+        </w:rPr>
+      </w:pPr>
+      <w:r>
+        <w:rPr>
+          <w:b/>
+        </w:rPr>
+        <w:t>Hybrid Implementation</w:t>
+      </w:r>
+    </w:p>
+    <w:p>
+      <w:pPr>
+        <w:rPr>
+          <w:b/>
+        </w:rPr>
+      </w:pPr>
+    </w:p>
+    <w:p>
+      <w:r>
+        <w:t>I chose to use</w:t>
+      </w:r>
+      <w:r>
+        <w:t xml:space="preserve"> User KNN as my collaborative filtering recommender with a k of 150.  I didn’t get much variance when testing values of k so there </w:t>
+      </w:r>
+      <w:r>
+        <w:t>isn’t much discussion to be had</w:t>
+      </w:r>
+      <w:r>
+        <w:t>.  The Hybrid Recommender performs the following:</w:t>
+      </w:r>
+    </w:p>
+    <w:p/>
+    <w:p>
+      <w:pPr>
+        <w:pStyle w:val="ListParagraph"/>
+        <w:numPr>
+          <w:ilvl w:val="0"/>
+          <w:numId w:val="2"/>
+        </w:numPr>
+      </w:pPr>
+      <w:r>
+        <w:t>Setup User KNN and NB</w:t>
+      </w:r>
+    </w:p>
+    <w:p>
+      <w:pPr>
+        <w:pStyle w:val="ListParagraph"/>
+        <w:numPr>
+          <w:ilvl w:val="0"/>
+          <w:numId w:val="2"/>
+        </w:numPr>
+      </w:pPr>
+      <w:r>
+        <w:t>Train User KNN and NB</w:t>
+      </w:r>
+    </w:p>
+    <w:p>
+      <w:pPr>
+        <w:pStyle w:val="ListParagraph"/>
+        <w:numPr>
+          <w:ilvl w:val="0"/>
+          <w:numId w:val="2"/>
+        </w:numPr>
+      </w:pPr>
+      <w:r>
+        <w:t>Predict User KNN and NB</w:t>
+      </w:r>
+    </w:p>
+    <w:p>
+      <w:pPr>
+        <w:pStyle w:val="ListParagraph"/>
+        <w:numPr>
+          <w:ilvl w:val="0"/>
+          <w:numId w:val="2"/>
+        </w:numPr>
+      </w:pPr>
+      <w:r>
+        <w:t>Return weighted average of the predictions</w:t>
+      </w:r>
+    </w:p>
+    <w:p/>
+    <w:p>
+      <w:r>
+        <w:t xml:space="preserve">This setup was quite </w:t>
+      </w:r>
+      <w:r>
+        <w:t>simplistic</w:t>
+      </w:r>
+      <w:r>
+        <w:t xml:space="preserve"> and the only major adjustments that had to be made to the User KNN were to make the train and predict methods public.   </w:t>
+      </w:r>
+    </w:p>
+    <w:p/>
+    <w:p/>
+    <w:p>
+      <w:pPr>
+        <w:rPr>
+          <w:b/>
+        </w:rPr>
+      </w:pPr>
+      <w:r>
+        <w:rPr>
+          <w:b/>
+        </w:rPr>
+        <w:t>Hybrid Evaluation</w:t>
+      </w:r>
+    </w:p>
+    <w:p/>
+    <w:p>
+      <w:r>
+        <w:lastRenderedPageBreak/>
+        <w:t xml:space="preserve">The results were quite poor.  The NDCG@10 never got above .1 and while there was some variance, I </w:t>
+      </w:r>
+      <w:r>
+        <w:t>wouldn’t consider it anything of note</w:t>
+      </w:r>
+      <w:r>
+        <w:t>.</w:t>
+      </w:r>
+      <w:r>
+        <w:t xml:space="preserve">  As the CF ratio increased, the scoring didn’t necessarily do so.  By association there wasn’t a clear trend with respect to the Bayes system ratio.</w:t>
+      </w:r>
+      <w:r>
+        <w:t xml:space="preserve"> </w:t>
+      </w:r>
+      <w:r>
+        <w:t xml:space="preserve">At an aggregate, I think the implementation of the hybrid was overly simplistic and made it difficult to access the ratios and the influence they may have. </w:t>
+      </w:r>
+    </w:p>
+    <w:p/>
+    <w:p/>
+    <w:tbl>
+      <w:tblPr>
+        <w:tblStyle w:val="TableGrid"/>
+        <w:tblW w:w="0" w:type="auto"/>
+        <w:tblInd w:w="1458" w:type="dxa"/>
+        <w:tblLook w:val="04A0" w:firstRow="1" w:lastRow="0" w:firstColumn="1" w:lastColumn="0" w:noHBand="0" w:noVBand="1"/>
+      </w:tblPr>
+      <w:tblGrid>
+        <w:gridCol w:w="1494"/>
+        <w:gridCol w:w="1386"/>
+        <w:gridCol w:w="1530"/>
+      </w:tblGrid>
+      <w:tr>
+        <w:tc>
+          <w:tcPr>
+            <w:tcW w:w="1494" w:type="dxa"/>
+          </w:tcPr>
+          <w:p>
+            <w:r>
+              <w:t>NB Ratio</w:t>
+            </w:r>
+          </w:p>
+        </w:tc>
+        <w:tc>
+          <w:tcPr>
+            <w:tcW w:w="1386" w:type="dxa"/>
+          </w:tcPr>
+          <w:p>
+            <w:r>
+              <w:t>CF Ratio</w:t>
+            </w:r>
+          </w:p>
+        </w:tc>
+        <w:tc>
+          <w:tcPr>
+            <w:tcW w:w="1530" w:type="dxa"/>
+          </w:tcPr>
+          <w:p>
+            <w:r>
+              <w:t>NDCG@10</w:t>
+            </w:r>
+          </w:p>
+        </w:tc>
+      </w:tr>
+      <w:tr>
+        <w:tc>
+          <w:tcPr>
+            <w:tcW w:w="1494" w:type="dxa"/>
+          </w:tcPr>
+          <w:p>
+            <w:r>
+              <w:t>1</w:t>
+            </w:r>
+          </w:p>
+        </w:tc>
+        <w:tc>
+          <w:tcPr>
+            <w:tcW w:w="1386" w:type="dxa"/>
+          </w:tcPr>
+          <w:p>
+            <w:r>
+              <w:t>0</w:t>
+            </w:r>
+          </w:p>
+        </w:tc>
+        <w:tc>
+          <w:tcPr>
+            <w:tcW w:w="1530" w:type="dxa"/>
+          </w:tcPr>
+          <w:p>
+            <w:r>
+              <w:t>.049</w:t>
+            </w:r>
+          </w:p>
+        </w:tc>
+      </w:tr>
+      <w:tr>
+        <w:tc>
+          <w:tcPr>
+            <w:tcW w:w="1494" w:type="dxa"/>
+          </w:tcPr>
+          <w:p>
+            <w:r>
+              <w:t>.75</w:t>
+            </w:r>
+          </w:p>
+        </w:tc>
+        <w:tc>
+          <w:tcPr>
+            <w:tcW w:w="1386" w:type="dxa"/>
+          </w:tcPr>
+          <w:p>
+            <w:r>
+              <w:t>.25</w:t>
+            </w:r>
+          </w:p>
+        </w:tc>
+        <w:tc>
+          <w:tcPr>
+            <w:tcW w:w="1530" w:type="dxa"/>
+          </w:tcPr>
+          <w:p>
+            <w:r>
+              <w:t>.030</w:t>
+            </w:r>
+          </w:p>
+        </w:tc>
+      </w:tr>
+      <w:tr>
+        <w:tc>
+          <w:tcPr>
+            <w:tcW w:w="1494" w:type="dxa"/>
+          </w:tcPr>
+          <w:p>
+            <w:r>
+              <w:t>.5</w:t>
+            </w:r>
+          </w:p>
+        </w:tc>
+        <w:tc>
+          <w:tcPr>
+            <w:tcW w:w="1386" w:type="dxa"/>
+          </w:tcPr>
+          <w:p>
+            <w:r>
+              <w:t>.5</w:t>
+            </w:r>
+          </w:p>
+        </w:tc>
+        <w:tc>
+          <w:tcPr>
+            <w:tcW w:w="1530" w:type="dxa"/>
+          </w:tcPr>
+          <w:p>
+            <w:r>
+              <w:t>.034</w:t>
+            </w:r>
+          </w:p>
+        </w:tc>
+      </w:tr>
+      <w:tr>
+        <w:tc>
+          <w:tcPr>
+            <w:tcW w:w="1494" w:type="dxa"/>
+          </w:tcPr>
+          <w:p>
+            <w:r>
+              <w:t>.25</w:t>
+            </w:r>
+          </w:p>
+        </w:tc>
+        <w:tc>
+          <w:tcPr>
+            <w:tcW w:w="1386" w:type="dxa"/>
+          </w:tcPr>
+          <w:p>
+            <w:r>
+              <w:t>.75</w:t>
+            </w:r>
+          </w:p>
+        </w:tc>
+        <w:tc>
+          <w:tcPr>
+            <w:tcW w:w="1530" w:type="dxa"/>
+          </w:tcPr>
+          <w:p>
+            <w:r>
+              <w:t>.035</w:t>
+            </w:r>
+          </w:p>
+        </w:tc>
+      </w:tr>
+      <w:tr>
+        <w:tc>
+          <w:tcPr>
+            <w:tcW w:w="1494" w:type="dxa"/>
+          </w:tcPr>
+          <w:p>
+            <w:r>
+              <w:t>0</w:t>
+            </w:r>
+          </w:p>
+        </w:tc>
+        <w:tc>
+          <w:tcPr>
+            <w:tcW w:w="1386" w:type="dxa"/>
+          </w:tcPr>
+          <w:p>
+            <w:r>
+              <w:t>1</w:t>
+            </w:r>
+          </w:p>
+        </w:tc>
+        <w:tc>
+          <w:tcPr>
+            <w:tcW w:w="1530" w:type="dxa"/>
+          </w:tcPr>
+          <w:p>
+            <w:r>
+              <w:t>.045</w:t>
+            </w:r>
+          </w:p>
+        </w:tc>
+      </w:tr>
+    </w:tbl>
+    <w:p/>
+    <w:p/>
+    <w:p/>
+    <w:p/>
     <w:sectPr>
       <w:pgSz w:w="12240" w:h="15840"/>
       <w:pgMar w:top="1440" w:right="1800" w:bottom="1440" w:left="1800" w:header="720" w:footer="720" w:gutter="0"/>
@@ -27,6 +571,359 @@
     </w:sectPr>
   </w:body>
 </w:document>
+</file>
+
+<file path=word/numbering.xml><?xml version="1.0" encoding="utf-8"?>
+<w:numbering xmlns:wpc="http://schemas.microsoft.com/office/word/2010/wordprocessingCanvas" xmlns:mo="http://schemas.microsoft.com/office/mac/office/2008/main" xmlns:mc="http://schemas.openxmlformats.org/markup-compatibility/2006" xmlns:mv="urn:schemas-microsoft-com:mac:vml" xmlns:o="urn:schemas-microsoft-com:office:office" xmlns:r="http://schemas.openxmlformats.org/officeDocument/2006/relationships" xmlns:m="http://schemas.openxmlformats.org/officeDocument/2006/math" xmlns:v="urn:schemas-microsoft-com:vml" xmlns:wp14="http://schemas.microsoft.com/office/word/2010/wordprocessingDrawing" xmlns:wp="http://schemas.openxmlformats.org/drawingml/2006/wordprocessingDrawing" xmlns:w10="urn:schemas-microsoft-com:office:word" xmlns:w="http://schemas.openxmlformats.org/wordprocessingml/2006/main" xmlns:w14="http://schemas.microsoft.com/office/word/2010/wordml" xmlns:wpg="http://schemas.microsoft.com/office/word/2010/wordprocessingGroup" xmlns:wpi="http://schemas.microsoft.com/office/word/2010/wordprocessingInk" xmlns:wne="http://schemas.microsoft.com/office/word/2006/wordml" xmlns:wps="http://schemas.microsoft.com/office/word/2010/wordprocessingShape" mc:Ignorable="w14 wp14">
+  <w:abstractNum w:abstractNumId="0">
+    <w:nsid w:val="43817C96"/>
+    <w:multiLevelType w:val="hybridMultilevel"/>
+    <w:tmpl w:val="8E48FF66"/>
+    <w:lvl w:ilvl="0" w:tplc="04090001">
+      <w:start w:val="1"/>
+      <w:numFmt w:val="bullet"/>
+      <w:lvlText w:val=""/>
+      <w:lvlJc w:val="left"/>
+      <w:pPr>
+        <w:ind w:left="720" w:hanging="360"/>
+      </w:pPr>
+      <w:rPr>
+        <w:rFonts w:ascii="Symbol" w:hAnsi="Symbol" w:hint="default"/>
+      </w:rPr>
+    </w:lvl>
+    <w:lvl w:ilvl="1" w:tplc="04090003" w:tentative="1">
+      <w:start w:val="1"/>
+      <w:numFmt w:val="bullet"/>
+      <w:lvlText w:val="o"/>
+      <w:lvlJc w:val="left"/>
+      <w:pPr>
+        <w:ind w:left="1440" w:hanging="360"/>
+      </w:pPr>
+      <w:rPr>
+        <w:rFonts w:ascii="Courier New" w:hAnsi="Courier New" w:hint="default"/>
+      </w:rPr>
+    </w:lvl>
+    <w:lvl w:ilvl="2" w:tplc="04090005" w:tentative="1">
+      <w:start w:val="1"/>
+      <w:numFmt w:val="bullet"/>
+      <w:lvlText w:val=""/>
+      <w:lvlJc w:val="left"/>
+      <w:pPr>
+        <w:ind w:left="2160" w:hanging="360"/>
+      </w:pPr>
+      <w:rPr>
+        <w:rFonts w:ascii="Wingdings" w:hAnsi="Wingdings" w:hint="default"/>
+      </w:rPr>
+    </w:lvl>
+    <w:lvl w:ilvl="3" w:tplc="04090001" w:tentative="1">
+      <w:start w:val="1"/>
+      <w:numFmt w:val="bullet"/>
+      <w:lvlText w:val=""/>
+      <w:lvlJc w:val="left"/>
+      <w:pPr>
+        <w:ind w:left="2880" w:hanging="360"/>
+      </w:pPr>
+      <w:rPr>
+        <w:rFonts w:ascii="Symbol" w:hAnsi="Symbol" w:hint="default"/>
+      </w:rPr>
+    </w:lvl>
+    <w:lvl w:ilvl="4" w:tplc="04090003" w:tentative="1">
+      <w:start w:val="1"/>
+      <w:numFmt w:val="bullet"/>
+      <w:lvlText w:val="o"/>
+      <w:lvlJc w:val="left"/>
+      <w:pPr>
+        <w:ind w:left="3600" w:hanging="360"/>
+      </w:pPr>
+      <w:rPr>
+        <w:rFonts w:ascii="Courier New" w:hAnsi="Courier New" w:hint="default"/>
+      </w:rPr>
+    </w:lvl>
+    <w:lvl w:ilvl="5" w:tplc="04090005" w:tentative="1">
+      <w:start w:val="1"/>
+      <w:numFmt w:val="bullet"/>
+      <w:lvlText w:val=""/>
+      <w:lvlJc w:val="left"/>
+      <w:pPr>
+        <w:ind w:left="4320" w:hanging="360"/>
+      </w:pPr>
+      <w:rPr>
+        <w:rFonts w:ascii="Wingdings" w:hAnsi="Wingdings" w:hint="default"/>
+      </w:rPr>
+    </w:lvl>
+    <w:lvl w:ilvl="6" w:tplc="04090001" w:tentative="1">
+      <w:start w:val="1"/>
+      <w:numFmt w:val="bullet"/>
+      <w:lvlText w:val=""/>
+      <w:lvlJc w:val="left"/>
+      <w:pPr>
+        <w:ind w:left="5040" w:hanging="360"/>
+      </w:pPr>
+      <w:rPr>
+        <w:rFonts w:ascii="Symbol" w:hAnsi="Symbol" w:hint="default"/>
+      </w:rPr>
+    </w:lvl>
+    <w:lvl w:ilvl="7" w:tplc="04090003" w:tentative="1">
+      <w:start w:val="1"/>
+      <w:numFmt w:val="bullet"/>
+      <w:lvlText w:val="o"/>
+      <w:lvlJc w:val="left"/>
+      <w:pPr>
+        <w:ind w:left="5760" w:hanging="360"/>
+      </w:pPr>
+      <w:rPr>
+        <w:rFonts w:ascii="Courier New" w:hAnsi="Courier New" w:hint="default"/>
+      </w:rPr>
+    </w:lvl>
+    <w:lvl w:ilvl="8" w:tplc="04090005" w:tentative="1">
+      <w:start w:val="1"/>
+      <w:numFmt w:val="bullet"/>
+      <w:lvlText w:val=""/>
+      <w:lvlJc w:val="left"/>
+      <w:pPr>
+        <w:ind w:left="6480" w:hanging="360"/>
+      </w:pPr>
+      <w:rPr>
+        <w:rFonts w:ascii="Wingdings" w:hAnsi="Wingdings" w:hint="default"/>
+      </w:rPr>
+    </w:lvl>
+  </w:abstractNum>
+  <w:abstractNum w:abstractNumId="1">
+    <w:nsid w:val="542A21E7"/>
+    <w:multiLevelType w:val="hybridMultilevel"/>
+    <w:tmpl w:val="BAA6234A"/>
+    <w:lvl w:ilvl="0" w:tplc="04090001">
+      <w:start w:val="1"/>
+      <w:numFmt w:val="bullet"/>
+      <w:lvlText w:val=""/>
+      <w:lvlJc w:val="left"/>
+      <w:pPr>
+        <w:ind w:left="720" w:hanging="360"/>
+      </w:pPr>
+      <w:rPr>
+        <w:rFonts w:ascii="Symbol" w:hAnsi="Symbol" w:hint="default"/>
+      </w:rPr>
+    </w:lvl>
+    <w:lvl w:ilvl="1" w:tplc="04090003" w:tentative="1">
+      <w:start w:val="1"/>
+      <w:numFmt w:val="bullet"/>
+      <w:lvlText w:val="o"/>
+      <w:lvlJc w:val="left"/>
+      <w:pPr>
+        <w:ind w:left="1440" w:hanging="360"/>
+      </w:pPr>
+      <w:rPr>
+        <w:rFonts w:ascii="Courier New" w:hAnsi="Courier New" w:hint="default"/>
+      </w:rPr>
+    </w:lvl>
+    <w:lvl w:ilvl="2" w:tplc="04090005" w:tentative="1">
+      <w:start w:val="1"/>
+      <w:numFmt w:val="bullet"/>
+      <w:lvlText w:val=""/>
+      <w:lvlJc w:val="left"/>
+      <w:pPr>
+        <w:ind w:left="2160" w:hanging="360"/>
+      </w:pPr>
+      <w:rPr>
+        <w:rFonts w:ascii="Wingdings" w:hAnsi="Wingdings" w:hint="default"/>
+      </w:rPr>
+    </w:lvl>
+    <w:lvl w:ilvl="3" w:tplc="04090001" w:tentative="1">
+      <w:start w:val="1"/>
+      <w:numFmt w:val="bullet"/>
+      <w:lvlText w:val=""/>
+      <w:lvlJc w:val="left"/>
+      <w:pPr>
+        <w:ind w:left="2880" w:hanging="360"/>
+      </w:pPr>
+      <w:rPr>
+        <w:rFonts w:ascii="Symbol" w:hAnsi="Symbol" w:hint="default"/>
+      </w:rPr>
+    </w:lvl>
+    <w:lvl w:ilvl="4" w:tplc="04090003" w:tentative="1">
+      <w:start w:val="1"/>
+      <w:numFmt w:val="bullet"/>
+      <w:lvlText w:val="o"/>
+      <w:lvlJc w:val="left"/>
+      <w:pPr>
+        <w:ind w:left="3600" w:hanging="360"/>
+      </w:pPr>
+      <w:rPr>
+        <w:rFonts w:ascii="Courier New" w:hAnsi="Courier New" w:hint="default"/>
+      </w:rPr>
+    </w:lvl>
+    <w:lvl w:ilvl="5" w:tplc="04090005" w:tentative="1">
+      <w:start w:val="1"/>
+      <w:numFmt w:val="bullet"/>
+      <w:lvlText w:val=""/>
+      <w:lvlJc w:val="left"/>
+      <w:pPr>
+        <w:ind w:left="4320" w:hanging="360"/>
+      </w:pPr>
+      <w:rPr>
+        <w:rFonts w:ascii="Wingdings" w:hAnsi="Wingdings" w:hint="default"/>
+      </w:rPr>
+    </w:lvl>
+    <w:lvl w:ilvl="6" w:tplc="04090001" w:tentative="1">
+      <w:start w:val="1"/>
+      <w:numFmt w:val="bullet"/>
+      <w:lvlText w:val=""/>
+      <w:lvlJc w:val="left"/>
+      <w:pPr>
+        <w:ind w:left="5040" w:hanging="360"/>
+      </w:pPr>
+      <w:rPr>
+        <w:rFonts w:ascii="Symbol" w:hAnsi="Symbol" w:hint="default"/>
+      </w:rPr>
+    </w:lvl>
+    <w:lvl w:ilvl="7" w:tplc="04090003" w:tentative="1">
+      <w:start w:val="1"/>
+      <w:numFmt w:val="bullet"/>
+      <w:lvlText w:val="o"/>
+      <w:lvlJc w:val="left"/>
+      <w:pPr>
+        <w:ind w:left="5760" w:hanging="360"/>
+      </w:pPr>
+      <w:rPr>
+        <w:rFonts w:ascii="Courier New" w:hAnsi="Courier New" w:hint="default"/>
+      </w:rPr>
+    </w:lvl>
+    <w:lvl w:ilvl="8" w:tplc="04090005" w:tentative="1">
+      <w:start w:val="1"/>
+      <w:numFmt w:val="bullet"/>
+      <w:lvlText w:val=""/>
+      <w:lvlJc w:val="left"/>
+      <w:pPr>
+        <w:ind w:left="6480" w:hanging="360"/>
+      </w:pPr>
+      <w:rPr>
+        <w:rFonts w:ascii="Wingdings" w:hAnsi="Wingdings" w:hint="default"/>
+      </w:rPr>
+    </w:lvl>
+  </w:abstractNum>
+  <w:abstractNum w:abstractNumId="2">
+    <w:nsid w:val="68012E9C"/>
+    <w:multiLevelType w:val="hybridMultilevel"/>
+    <w:tmpl w:val="C618108A"/>
+    <w:lvl w:ilvl="0" w:tplc="04090001">
+      <w:start w:val="1"/>
+      <w:numFmt w:val="bullet"/>
+      <w:lvlText w:val=""/>
+      <w:lvlJc w:val="left"/>
+      <w:pPr>
+        <w:ind w:left="1440" w:hanging="360"/>
+      </w:pPr>
+      <w:rPr>
+        <w:rFonts w:ascii="Symbol" w:hAnsi="Symbol" w:hint="default"/>
+      </w:rPr>
+    </w:lvl>
+    <w:lvl w:ilvl="1" w:tplc="04090003" w:tentative="1">
+      <w:start w:val="1"/>
+      <w:numFmt w:val="bullet"/>
+      <w:lvlText w:val="o"/>
+      <w:lvlJc w:val="left"/>
+      <w:pPr>
+        <w:ind w:left="2160" w:hanging="360"/>
+      </w:pPr>
+      <w:rPr>
+        <w:rFonts w:ascii="Courier New" w:hAnsi="Courier New" w:hint="default"/>
+      </w:rPr>
+    </w:lvl>
+    <w:lvl w:ilvl="2" w:tplc="04090005" w:tentative="1">
+      <w:start w:val="1"/>
+      <w:numFmt w:val="bullet"/>
+      <w:lvlText w:val=""/>
+      <w:lvlJc w:val="left"/>
+      <w:pPr>
+        <w:ind w:left="2880" w:hanging="360"/>
+      </w:pPr>
+      <w:rPr>
+        <w:rFonts w:ascii="Wingdings" w:hAnsi="Wingdings" w:hint="default"/>
+      </w:rPr>
+    </w:lvl>
+    <w:lvl w:ilvl="3" w:tplc="04090001" w:tentative="1">
+      <w:start w:val="1"/>
+      <w:numFmt w:val="bullet"/>
+      <w:lvlText w:val=""/>
+      <w:lvlJc w:val="left"/>
+      <w:pPr>
+        <w:ind w:left="3600" w:hanging="360"/>
+      </w:pPr>
+      <w:rPr>
+        <w:rFonts w:ascii="Symbol" w:hAnsi="Symbol" w:hint="default"/>
+      </w:rPr>
+    </w:lvl>
+    <w:lvl w:ilvl="4" w:tplc="04090003" w:tentative="1">
+      <w:start w:val="1"/>
+      <w:numFmt w:val="bullet"/>
+      <w:lvlText w:val="o"/>
+      <w:lvlJc w:val="left"/>
+      <w:pPr>
+        <w:ind w:left="4320" w:hanging="360"/>
+      </w:pPr>
+      <w:rPr>
+        <w:rFonts w:ascii="Courier New" w:hAnsi="Courier New" w:hint="default"/>
+      </w:rPr>
+    </w:lvl>
+    <w:lvl w:ilvl="5" w:tplc="04090005" w:tentative="1">
+      <w:start w:val="1"/>
+      <w:numFmt w:val="bullet"/>
+      <w:lvlText w:val=""/>
+      <w:lvlJc w:val="left"/>
+      <w:pPr>
+        <w:ind w:left="5040" w:hanging="360"/>
+      </w:pPr>
+      <w:rPr>
+        <w:rFonts w:ascii="Wingdings" w:hAnsi="Wingdings" w:hint="default"/>
+      </w:rPr>
+    </w:lvl>
+    <w:lvl w:ilvl="6" w:tplc="04090001" w:tentative="1">
+      <w:start w:val="1"/>
+      <w:numFmt w:val="bullet"/>
+      <w:lvlText w:val=""/>
+      <w:lvlJc w:val="left"/>
+      <w:pPr>
+        <w:ind w:left="5760" w:hanging="360"/>
+      </w:pPr>
+      <w:rPr>
+        <w:rFonts w:ascii="Symbol" w:hAnsi="Symbol" w:hint="default"/>
+      </w:rPr>
+    </w:lvl>
+    <w:lvl w:ilvl="7" w:tplc="04090003" w:tentative="1">
+      <w:start w:val="1"/>
+      <w:numFmt w:val="bullet"/>
+      <w:lvlText w:val="o"/>
+      <w:lvlJc w:val="left"/>
+      <w:pPr>
+        <w:ind w:left="6480" w:hanging="360"/>
+      </w:pPr>
+      <w:rPr>
+        <w:rFonts w:ascii="Courier New" w:hAnsi="Courier New" w:hint="default"/>
+      </w:rPr>
+    </w:lvl>
+    <w:lvl w:ilvl="8" w:tplc="04090005" w:tentative="1">
+      <w:start w:val="1"/>
+      <w:numFmt w:val="bullet"/>
+      <w:lvlText w:val=""/>
+      <w:lvlJc w:val="left"/>
+      <w:pPr>
+        <w:ind w:left="7200" w:hanging="360"/>
+      </w:pPr>
+      <w:rPr>
+        <w:rFonts w:ascii="Wingdings" w:hAnsi="Wingdings" w:hint="default"/>
+      </w:rPr>
+    </w:lvl>
+  </w:abstractNum>
+  <w:num w:numId="1">
+    <w:abstractNumId w:val="0"/>
+  </w:num>
+  <w:num w:numId="2">
+    <w:abstractNumId w:val="2"/>
+  </w:num>
+  <w:num w:numId="3">
+    <w:abstractNumId w:val="1"/>
+  </w:num>
+</w:numbering>
 </file>
 
 <file path=word/styles.xml><?xml version="1.0" encoding="utf-8"?>
@@ -212,6 +1109,90 @@
     <w:semiHidden/>
     <w:unhideWhenUsed/>
   </w:style>
+  <w:style w:type="table" w:styleId="TableGrid">
+    <w:name w:val="Table Grid"/>
+    <w:basedOn w:val="TableNormal"/>
+    <w:uiPriority w:val="59"/>
+    <w:rsid w:val="006A618F"/>
+    <w:tblPr>
+      <w:tblInd w:w="0" w:type="dxa"/>
+      <w:tblBorders>
+        <w:top w:val="single" w:sz="4" w:space="0" w:color="auto"/>
+        <w:left w:val="single" w:sz="4" w:space="0" w:color="auto"/>
+        <w:bottom w:val="single" w:sz="4" w:space="0" w:color="auto"/>
+        <w:right w:val="single" w:sz="4" w:space="0" w:color="auto"/>
+        <w:insideH w:val="single" w:sz="4" w:space="0" w:color="auto"/>
+        <w:insideV w:val="single" w:sz="4" w:space="0" w:color="auto"/>
+      </w:tblBorders>
+      <w:tblCellMar>
+        <w:top w:w="0" w:type="dxa"/>
+        <w:left w:w="108" w:type="dxa"/>
+        <w:bottom w:w="0" w:type="dxa"/>
+        <w:right w:w="108" w:type="dxa"/>
+      </w:tblCellMar>
+    </w:tblPr>
+  </w:style>
+  <w:style w:type="paragraph" w:styleId="ListParagraph">
+    <w:name w:val="List Paragraph"/>
+    <w:basedOn w:val="Normal"/>
+    <w:uiPriority w:val="34"/>
+    <w:qFormat/>
+    <w:rsid w:val="006A618F"/>
+    <w:pPr>
+      <w:ind w:left="720"/>
+      <w:contextualSpacing/>
+    </w:pPr>
+  </w:style>
+  <w:style w:type="paragraph" w:styleId="BalloonText">
+    <w:name w:val="Balloon Text"/>
+    <w:basedOn w:val="Normal"/>
+    <w:link w:val="BalloonTextChar"/>
+    <w:uiPriority w:val="99"/>
+    <w:semiHidden/>
+    <w:unhideWhenUsed/>
+    <w:rsid w:val="00022BE9"/>
+    <w:rPr>
+      <w:rFonts w:ascii="Lucida Grande" w:hAnsi="Lucida Grande"/>
+      <w:sz w:val="18"/>
+      <w:szCs w:val="18"/>
+    </w:rPr>
+  </w:style>
+  <w:style w:type="character" w:customStyle="1" w:styleId="BalloonTextChar">
+    <w:name w:val="Balloon Text Char"/>
+    <w:basedOn w:val="DefaultParagraphFont"/>
+    <w:link w:val="BalloonText"/>
+    <w:uiPriority w:val="99"/>
+    <w:semiHidden/>
+    <w:rsid w:val="00022BE9"/>
+    <w:rPr>
+      <w:rFonts w:ascii="Lucida Grande" w:hAnsi="Lucida Grande"/>
+      <w:sz w:val="18"/>
+      <w:szCs w:val="18"/>
+    </w:rPr>
+  </w:style>
+  <w:style w:type="character" w:styleId="Hyperlink">
+    <w:name w:val="Hyperlink"/>
+    <w:basedOn w:val="DefaultParagraphFont"/>
+    <w:uiPriority w:val="99"/>
+    <w:unhideWhenUsed/>
+    <w:rsid w:val="00E0495B"/>
+    <w:rPr>
+      <w:color w:val="0000FF" w:themeColor="hyperlink"/>
+      <w:u w:val="single"/>
+    </w:rPr>
+  </w:style>
+  <w:style w:type="character" w:styleId="FollowedHyperlink">
+    <w:name w:val="FollowedHyperlink"/>
+    <w:basedOn w:val="DefaultParagraphFont"/>
+    <w:uiPriority w:val="99"/>
+    <w:semiHidden/>
+    <w:unhideWhenUsed/>
+    <w:rsid w:val="00E0495B"/>
+    <w:rPr>
+      <w:color w:val="800080" w:themeColor="followedHyperlink"/>
+      <w:u w:val="single"/>
+    </w:rPr>
+  </w:style>
 </w:styles>
 </file>
 
@@ -397,6 +1378,90 @@
     <w:uiPriority w:val="99"/>
     <w:semiHidden/>
     <w:unhideWhenUsed/>
+  </w:style>
+  <w:style w:type="table" w:styleId="TableGrid">
+    <w:name w:val="Table Grid"/>
+    <w:basedOn w:val="TableNormal"/>
+    <w:uiPriority w:val="59"/>
+    <w:rsid w:val="006A618F"/>
+    <w:tblPr>
+      <w:tblInd w:w="0" w:type="dxa"/>
+      <w:tblBorders>
+        <w:top w:val="single" w:sz="4" w:space="0" w:color="auto"/>
+        <w:left w:val="single" w:sz="4" w:space="0" w:color="auto"/>
+        <w:bottom w:val="single" w:sz="4" w:space="0" w:color="auto"/>
+        <w:right w:val="single" w:sz="4" w:space="0" w:color="auto"/>
+        <w:insideH w:val="single" w:sz="4" w:space="0" w:color="auto"/>
+        <w:insideV w:val="single" w:sz="4" w:space="0" w:color="auto"/>
+      </w:tblBorders>
+      <w:tblCellMar>
+        <w:top w:w="0" w:type="dxa"/>
+        <w:left w:w="108" w:type="dxa"/>
+        <w:bottom w:w="0" w:type="dxa"/>
+        <w:right w:w="108" w:type="dxa"/>
+      </w:tblCellMar>
+    </w:tblPr>
+  </w:style>
+  <w:style w:type="paragraph" w:styleId="ListParagraph">
+    <w:name w:val="List Paragraph"/>
+    <w:basedOn w:val="Normal"/>
+    <w:uiPriority w:val="34"/>
+    <w:qFormat/>
+    <w:rsid w:val="006A618F"/>
+    <w:pPr>
+      <w:ind w:left="720"/>
+      <w:contextualSpacing/>
+    </w:pPr>
+  </w:style>
+  <w:style w:type="paragraph" w:styleId="BalloonText">
+    <w:name w:val="Balloon Text"/>
+    <w:basedOn w:val="Normal"/>
+    <w:link w:val="BalloonTextChar"/>
+    <w:uiPriority w:val="99"/>
+    <w:semiHidden/>
+    <w:unhideWhenUsed/>
+    <w:rsid w:val="00022BE9"/>
+    <w:rPr>
+      <w:rFonts w:ascii="Lucida Grande" w:hAnsi="Lucida Grande"/>
+      <w:sz w:val="18"/>
+      <w:szCs w:val="18"/>
+    </w:rPr>
+  </w:style>
+  <w:style w:type="character" w:customStyle="1" w:styleId="BalloonTextChar">
+    <w:name w:val="Balloon Text Char"/>
+    <w:basedOn w:val="DefaultParagraphFont"/>
+    <w:link w:val="BalloonText"/>
+    <w:uiPriority w:val="99"/>
+    <w:semiHidden/>
+    <w:rsid w:val="00022BE9"/>
+    <w:rPr>
+      <w:rFonts w:ascii="Lucida Grande" w:hAnsi="Lucida Grande"/>
+      <w:sz w:val="18"/>
+      <w:szCs w:val="18"/>
+    </w:rPr>
+  </w:style>
+  <w:style w:type="character" w:styleId="Hyperlink">
+    <w:name w:val="Hyperlink"/>
+    <w:basedOn w:val="DefaultParagraphFont"/>
+    <w:uiPriority w:val="99"/>
+    <w:unhideWhenUsed/>
+    <w:rsid w:val="00E0495B"/>
+    <w:rPr>
+      <w:color w:val="0000FF" w:themeColor="hyperlink"/>
+      <w:u w:val="single"/>
+    </w:rPr>
+  </w:style>
+  <w:style w:type="character" w:styleId="FollowedHyperlink">
+    <w:name w:val="FollowedHyperlink"/>
+    <w:basedOn w:val="DefaultParagraphFont"/>
+    <w:uiPriority w:val="99"/>
+    <w:semiHidden/>
+    <w:unhideWhenUsed/>
+    <w:rsid w:val="00E0495B"/>
+    <w:rPr>
+      <w:color w:val="800080" w:themeColor="followedHyperlink"/>
+      <w:u w:val="single"/>
+    </w:rPr>
   </w:style>
 </w:styles>
 </file>
